--- a/AI Practical/Ai Practical file.docx
+++ b/AI Practical/Ai Practical file.docx
@@ -171,7 +171,6 @@
                                         </w:rPr>
                                         <w:t xml:space="preserve">bhineet </w:t>
                                       </w:r>
-                                      <w:proofErr w:type="gramStart"/>
                                       <w:r>
                                         <w:rPr>
                                           <w:color w:val="FFFFFF" w:themeColor="background1"/>
@@ -194,16 +193,7 @@
                                           <w:sz w:val="48"/>
                                           <w:szCs w:val="48"/>
                                         </w:rPr>
-                                        <w:t>(</w:t>
-                                      </w:r>
-                                      <w:proofErr w:type="gramEnd"/>
-                                      <w:r>
-                                        <w:rPr>
-                                          <w:color w:val="FFFFFF" w:themeColor="background1"/>
-                                          <w:sz w:val="48"/>
-                                          <w:szCs w:val="48"/>
-                                        </w:rPr>
-                                        <w:t>2002078)</w:t>
+                                        <w:t>(2002078)</w:t>
                                       </w:r>
                                     </w:p>
                                   </w:sdtContent>
@@ -466,7 +456,6 @@
                                   </w:rPr>
                                   <w:t xml:space="preserve">bhineet </w:t>
                                 </w:r>
-                                <w:proofErr w:type="gramStart"/>
                                 <w:r>
                                   <w:rPr>
                                     <w:color w:val="FFFFFF" w:themeColor="background1"/>
@@ -489,16 +478,7 @@
                                     <w:sz w:val="48"/>
                                     <w:szCs w:val="48"/>
                                   </w:rPr>
-                                  <w:t>(</w:t>
-                                </w:r>
-                                <w:proofErr w:type="gramEnd"/>
-                                <w:r>
-                                  <w:rPr>
-                                    <w:color w:val="FFFFFF" w:themeColor="background1"/>
-                                    <w:sz w:val="48"/>
-                                    <w:szCs w:val="48"/>
-                                  </w:rPr>
-                                  <w:t>2002078)</w:t>
+                                  <w:t>(2002078)</w:t>
                                 </w:r>
                               </w:p>
                             </w:sdtContent>
@@ -1563,16 +1543,8 @@
         <w:rPr>
           <w:rStyle w:val="Strong"/>
         </w:rPr>
-        <w:t>(M,0,M):</w:t>
-      </w:r>
-      <w:proofErr w:type="gramStart"/>
-      <w:r>
-        <w:rPr>
-          <w:rStyle w:val="Strong"/>
-        </w:rPr>
-        <w:t>-!.</w:t>
-      </w:r>
-      <w:proofErr w:type="gramEnd"/>
+        <w:t>(M,0,M):-!.</w:t>
+      </w:r>
     </w:p>
     <w:p>
       <w:pPr>
@@ -4099,6 +4071,19 @@
         </w:rPr>
         <w:t xml:space="preserve">([H|T],M):- </w:t>
       </w:r>
+    </w:p>
+    <w:p>
+      <w:pPr>
+        <w:rPr>
+          <w:rStyle w:val="Strong"/>
+        </w:rPr>
+      </w:pPr>
+      <w:r>
+        <w:rPr>
+          <w:rStyle w:val="Strong"/>
+        </w:rPr>
+        <w:tab/>
+      </w:r>
       <w:proofErr w:type="spellStart"/>
       <w:r>
         <w:rPr>
@@ -4124,21 +4109,42 @@
         <w:rPr>
           <w:rStyle w:val="Strong"/>
         </w:rPr>
-        <w:t xml:space="preserve">H M is M1; </w:t>
-      </w:r>
-    </w:p>
-    <w:p>
-      <w:pPr>
-        <w:rPr>
-          <w:rStyle w:val="Strong"/>
-        </w:rPr>
-      </w:pPr>
-      <w:r>
-        <w:rPr>
-          <w:rStyle w:val="Strong"/>
-        </w:rPr>
         <w:lastRenderedPageBreak/>
-        <w:t>M is H.</w:t>
+        <w:tab/>
+        <w:t xml:space="preserve">max(H,M1,M). </w:t>
+      </w:r>
+    </w:p>
+    <w:p>
+      <w:pPr>
+        <w:rPr>
+          <w:rStyle w:val="Strong"/>
+        </w:rPr>
+      </w:pPr>
+    </w:p>
+    <w:p>
+      <w:pPr>
+        <w:rPr>
+          <w:rStyle w:val="Strong"/>
+        </w:rPr>
+      </w:pPr>
+      <w:r>
+        <w:rPr>
+          <w:rStyle w:val="Strong"/>
+        </w:rPr>
+        <w:t>max(X,Y,X):- X&gt;=Y,!.</w:t>
+      </w:r>
+    </w:p>
+    <w:p>
+      <w:pPr>
+        <w:rPr>
+          <w:rStyle w:val="Strong"/>
+        </w:rPr>
+      </w:pPr>
+      <w:r>
+        <w:rPr>
+          <w:rStyle w:val="Strong"/>
+        </w:rPr>
+        <w:t>max(_,Y,Y).</w:t>
       </w:r>
     </w:p>
     <w:p>
@@ -4338,21 +4344,7 @@
         <w:rPr>
           <w:rStyle w:val="Strong"/>
         </w:rPr>
-        <w:t>]):</w:t>
-      </w:r>
-      <w:proofErr w:type="gramStart"/>
-      <w:r>
-        <w:rPr>
-          <w:rStyle w:val="Strong"/>
-        </w:rPr>
-        <w:t>-!.</w:t>
-      </w:r>
-      <w:proofErr w:type="gramEnd"/>
-      <w:r>
-        <w:rPr>
-          <w:rStyle w:val="Strong"/>
-        </w:rPr>
-        <w:t xml:space="preserve"> insert([],_,Elem,[Elem]). </w:t>
+        <w:t xml:space="preserve">]):-!. insert([],_,Elem,[Elem]). </w:t>
       </w:r>
     </w:p>
     <w:p>
@@ -4588,6 +4580,7 @@
         <w:rPr>
           <w:rStyle w:val="Strong"/>
         </w:rPr>
+        <w:lastRenderedPageBreak/>
         <w:t>delte</w:t>
       </w:r>
       <w:proofErr w:type="spellEnd"/>
@@ -4655,7 +4648,6 @@
           <w:sz w:val="28"/>
           <w:szCs w:val="28"/>
         </w:rPr>
-        <w:lastRenderedPageBreak/>
         <w:t>Output:</w:t>
       </w:r>
     </w:p>
